--- a/md_files/tooldoc.docx
+++ b/md_files/tooldoc.docx
@@ -68,7 +68,7 @@
           <w:bCs/>
         </w:rPr>
         <w:pict w14:anchorId="3A086424">
-          <v:rect id="_x0000_i1085" style="width:0;height:1.5pt" o:hralign="center" o:hrstd="t" o:hr="t" fillcolor="#a0a0a0" stroked="f"/>
+          <v:rect id="_x0000_i1025" style="width:0;height:1.5pt" o:hralign="center" o:hrstd="t" o:hr="t" fillcolor="#a0a0a0" stroked="f"/>
         </w:pict>
       </w:r>
     </w:p>
@@ -237,7 +237,21 @@
         <w:t>Signature Rulebook Table</w:t>
       </w:r>
       <w:r>
-        <w:t>) with the values calculated.</w:t>
+        <w:t>) with the values calculated</w:t>
+      </w:r>
+      <w:r>
+        <w:t xml:space="preserve"> in change of</w:t>
+      </w:r>
+      <w:r>
+        <w:tab/>
+      </w:r>
+      <w:proofErr w:type="spellStart"/>
+      <w:r>
+        <w:t>greeks</w:t>
+      </w:r>
+      <w:proofErr w:type="spellEnd"/>
+      <w:r>
+        <w:t>.</w:t>
       </w:r>
     </w:p>
     <w:p>
@@ -317,7 +331,7 @@
           <w:bCs/>
         </w:rPr>
         <w:pict w14:anchorId="6EF68713">
-          <v:rect id="_x0000_i1086" style="width:0;height:1.5pt" o:hralign="center" o:hrstd="t" o:hr="t" fillcolor="#a0a0a0" stroked="f"/>
+          <v:rect id="_x0000_i1026" style="width:0;height:1.5pt" o:hralign="center" o:hrstd="t" o:hr="t" fillcolor="#a0a0a0" stroked="f"/>
         </w:pict>
       </w:r>
     </w:p>
@@ -465,7 +479,7 @@
           <w:bCs/>
         </w:rPr>
         <w:pict w14:anchorId="02A8E77B">
-          <v:rect id="_x0000_i1087" style="width:0;height:1.5pt" o:hralign="center" o:hrstd="t" o:hr="t" fillcolor="#a0a0a0" stroked="f"/>
+          <v:rect id="_x0000_i1027" style="width:0;height:1.5pt" o:hralign="center" o:hrstd="t" o:hr="t" fillcolor="#a0a0a0" stroked="f"/>
         </w:pict>
       </w:r>
     </w:p>
@@ -549,6 +563,7 @@
       </w:pPr>
       <w:proofErr w:type="spellStart"/>
       <w:r>
+        <w:lastRenderedPageBreak/>
         <w:t>call_delta</w:t>
       </w:r>
       <w:proofErr w:type="spellEnd"/>
@@ -565,7 +580,6 @@
       </w:pPr>
       <w:proofErr w:type="spellStart"/>
       <w:r>
-        <w:lastRenderedPageBreak/>
         <w:t>call_vega</w:t>
       </w:r>
       <w:proofErr w:type="spellEnd"/>
@@ -689,7 +703,7 @@
           <w:bCs/>
         </w:rPr>
         <w:pict w14:anchorId="24C50BAA">
-          <v:rect id="_x0000_i1088" style="width:0;height:1.5pt" o:hralign="center" o:hrstd="t" o:hr="t" fillcolor="#a0a0a0" stroked="f"/>
+          <v:rect id="_x0000_i1028" style="width:0;height:1.5pt" o:hralign="center" o:hrstd="t" o:hr="t" fillcolor="#a0a0a0" stroked="f"/>
         </w:pict>
       </w:r>
     </w:p>
@@ -1397,7 +1411,7 @@
           <w:bCs/>
         </w:rPr>
         <w:pict w14:anchorId="365D3228">
-          <v:rect id="_x0000_i1089" style="width:0;height:1.5pt" o:hralign="center" o:hrstd="t" o:hr="t" fillcolor="#a0a0a0" stroked="f"/>
+          <v:rect id="_x0000_i1029" style="width:0;height:1.5pt" o:hralign="center" o:hrstd="t" o:hr="t" fillcolor="#a0a0a0" stroked="f"/>
         </w:pict>
       </w:r>
     </w:p>
@@ -1890,7 +1904,7 @@
           <w:bCs/>
         </w:rPr>
         <w:pict w14:anchorId="3059F842">
-          <v:rect id="_x0000_i1090" style="width:0;height:1.5pt" o:hralign="center" o:hrstd="t" o:hr="t" fillcolor="#a0a0a0" stroked="f"/>
+          <v:rect id="_x0000_i1030" style="width:0;height:1.5pt" o:hralign="center" o:hrstd="t" o:hr="t" fillcolor="#a0a0a0" stroked="f"/>
         </w:pict>
       </w:r>
     </w:p>
@@ -2084,7 +2098,7 @@
           <w:bCs/>
         </w:rPr>
         <w:pict w14:anchorId="0695B9A5">
-          <v:rect id="_x0000_i1091" style="width:0;height:1.5pt" o:hralign="center" o:hrstd="t" o:hr="t" fillcolor="#a0a0a0" stroked="f"/>
+          <v:rect id="_x0000_i1031" style="width:0;height:1.5pt" o:hralign="center" o:hrstd="t" o:hr="t" fillcolor="#a0a0a0" stroked="f"/>
         </w:pict>
       </w:r>
     </w:p>
@@ -2256,7 +2270,7 @@
           <w:bCs/>
         </w:rPr>
         <w:pict w14:anchorId="38FFB53A">
-          <v:rect id="_x0000_i1092" style="width:0;height:1.5pt" o:hralign="center" o:hrstd="t" o:hr="t" fillcolor="#a0a0a0" stroked="f"/>
+          <v:rect id="_x0000_i1032" style="width:0;height:1.5pt" o:hralign="center" o:hrstd="t" o:hr="t" fillcolor="#a0a0a0" stroked="f"/>
         </w:pict>
       </w:r>
     </w:p>
@@ -2360,7 +2374,7 @@
           <w:bCs/>
         </w:rPr>
         <w:pict w14:anchorId="44D83415">
-          <v:rect id="_x0000_i1093" style="width:0;height:1.5pt" o:hralign="center" o:hrstd="t" o:hr="t" fillcolor="#a0a0a0" stroked="f"/>
+          <v:rect id="_x0000_i1033" style="width:0;height:1.5pt" o:hralign="center" o:hrstd="t" o:hr="t" fillcolor="#a0a0a0" stroked="f"/>
         </w:pict>
       </w:r>
     </w:p>
@@ -2426,7 +2440,7 @@
     <w:p>
       <w:r>
         <w:pict w14:anchorId="3552E471">
-          <v:rect id="_x0000_i1094" style="width:0;height:1.5pt" o:hralign="center" o:hrstd="t" o:hr="t" fillcolor="#a0a0a0" stroked="f"/>
+          <v:rect id="_x0000_i1034" style="width:0;height:1.5pt" o:hralign="center" o:hrstd="t" o:hr="t" fillcolor="#a0a0a0" stroked="f"/>
         </w:pict>
       </w:r>
     </w:p>
@@ -5113,6 +5127,7 @@
   <w:style w:type="character" w:default="1" w:styleId="DefaultParagraphFont">
     <w:name w:val="Default Paragraph Font"/>
     <w:uiPriority w:val="1"/>
+    <w:semiHidden/>
     <w:unhideWhenUsed/>
   </w:style>
   <w:style w:type="table" w:default="1" w:styleId="TableNormal">
